--- a/resumes/template.docx
+++ b/resumes/template.docx
@@ -191,20 +191,8 @@
           <w:sz w:val="72"/>
           <w:szCs w:val="72"/>
         </w:rPr>
-        <w:t xml:space="preserve">FirstName </w:t>
+        <w:t>&lt;FirstName&gt; &lt;LastName&gt;</w:t>
       </w:r>
-      <w:proofErr w:type="spellStart"/>
-      <w:r>
-        <w:rPr>
-          <w:rFonts w:ascii="Spectral" w:eastAsia="Spectral" w:hAnsi="Spectral" w:cs="Spectral"/>
-          <w:b/>
-          <w:color w:val="247F93"/>
-          <w:sz w:val="72"/>
-          <w:szCs w:val="72"/>
-        </w:rPr>
-        <w:t>LastName</w:t>
-      </w:r>
-      <w:proofErr w:type="spellEnd"/>
     </w:p>
     <w:tbl>
       <w:tblPr>
@@ -380,7 +368,6 @@
                 <w:szCs w:val="18"/>
               </w:rPr>
             </w:pPr>
-            <w:proofErr w:type="spellStart"/>
             <w:r>
               <w:rPr>
                 <w:rFonts w:ascii="Arial" w:eastAsia="Arial" w:hAnsi="Arial" w:cs="Arial"/>
@@ -388,64 +375,8 @@
                 <w:sz w:val="18"/>
                 <w:szCs w:val="18"/>
               </w:rPr>
-              <w:t>PhoneNumber</w:t>
+              <w:t>&lt;Contact&gt;</w:t>
             </w:r>
-            <w:proofErr w:type="spellEnd"/>
-          </w:p>
-          <w:p>
-            <w:pPr>
-              <w:spacing w:before="0" w:line="276" w:lineRule="auto"/>
-              <w:rPr>
-                <w:rFonts w:ascii="Arial" w:eastAsia="Arial" w:hAnsi="Arial" w:cs="Arial"/>
-                <w:color w:val="434343"/>
-                <w:sz w:val="18"/>
-                <w:szCs w:val="18"/>
-              </w:rPr>
-            </w:pPr>
-            <w:proofErr w:type="spellStart"/>
-            <w:r>
-              <w:rPr>
-                <w:rFonts w:ascii="Arial" w:eastAsia="Arial" w:hAnsi="Arial" w:cs="Arial"/>
-                <w:color w:val="434343"/>
-                <w:sz w:val="18"/>
-                <w:szCs w:val="18"/>
-              </w:rPr>
-              <w:t>EmailAddress</w:t>
-            </w:r>
-            <w:proofErr w:type="spellEnd"/>
-          </w:p>
-          <w:p>
-            <w:pPr>
-              <w:spacing w:before="0" w:line="276" w:lineRule="auto"/>
-              <w:rPr>
-                <w:rFonts w:ascii="Arial" w:eastAsia="Arial" w:hAnsi="Arial" w:cs="Arial"/>
-                <w:color w:val="434343"/>
-                <w:sz w:val="18"/>
-                <w:szCs w:val="18"/>
-              </w:rPr>
-            </w:pPr>
-            <w:r>
-              <w:rPr>
-                <w:rFonts w:ascii="Arial" w:eastAsia="Arial" w:hAnsi="Arial" w:cs="Arial"/>
-                <w:color w:val="434343"/>
-                <w:sz w:val="18"/>
-                <w:szCs w:val="18"/>
-              </w:rPr>
-              <w:t>Location</w:t>
-            </w:r>
-            <w:bookmarkStart w:id="1" w:name="_ww53n99v479o" w:colFirst="0" w:colLast="0"/>
-            <w:bookmarkEnd w:id="1"/>
-          </w:p>
-          <w:p>
-            <w:pPr>
-              <w:spacing w:before="0" w:line="276" w:lineRule="auto"/>
-              <w:rPr>
-                <w:rFonts w:ascii="Arial" w:eastAsia="Arial" w:hAnsi="Arial" w:cs="Arial"/>
-                <w:color w:val="434343"/>
-                <w:sz w:val="18"/>
-                <w:szCs w:val="18"/>
-              </w:rPr>
-            </w:pPr>
           </w:p>
           <w:p>
             <w:pPr>
@@ -507,8 +438,8 @@
                       <w:szCs w:val="28"/>
                     </w:rPr>
                   </w:pPr>
-                  <w:bookmarkStart w:id="2" w:name="_5rbnibq1yme7" w:colFirst="0" w:colLast="0"/>
-                  <w:bookmarkEnd w:id="2"/>
+                  <w:bookmarkStart w:id="1" w:name="_5rbnibq1yme7" w:colFirst="0" w:colLast="0"/>
+                  <w:bookmarkEnd w:id="1"/>
                   <w:r>
                     <w:rPr>
                       <w:rFonts w:ascii="Spectral" w:eastAsia="Spectral" w:hAnsi="Spectral" w:cs="Spectral"/>
@@ -552,8 +483,20 @@
                 <w:sz w:val="18"/>
                 <w:szCs w:val="18"/>
               </w:rPr>
-              <w:t>Education</w:t>
+              <w:t>&lt;Education&gt;</w:t>
             </w:r>
+          </w:p>
+          <w:p>
+            <w:pPr>
+              <w:spacing w:before="0" w:line="276" w:lineRule="auto"/>
+              <w:rPr>
+                <w:rFonts w:ascii="Arial" w:eastAsia="Arial" w:hAnsi="Arial" w:cs="Arial"/>
+                <w:bCs/>
+                <w:color w:val="434343"/>
+                <w:sz w:val="18"/>
+                <w:szCs w:val="18"/>
+              </w:rPr>
+            </w:pPr>
           </w:p>
           <w:tbl>
             <w:tblPr>
@@ -604,8 +547,8 @@
                       <w:szCs w:val="28"/>
                     </w:rPr>
                   </w:pPr>
-                  <w:bookmarkStart w:id="3" w:name="_k58mydo5uuu4" w:colFirst="0" w:colLast="0"/>
-                  <w:bookmarkEnd w:id="3"/>
+                  <w:bookmarkStart w:id="2" w:name="_k58mydo5uuu4" w:colFirst="0" w:colLast="0"/>
+                  <w:bookmarkEnd w:id="2"/>
                   <w:r>
                     <w:rPr>
                       <w:rFonts w:ascii="Spectral" w:eastAsia="Spectral" w:hAnsi="Spectral" w:cs="Spectral"/>
@@ -649,7 +592,7 @@
                 <w:sz w:val="18"/>
                 <w:szCs w:val="18"/>
               </w:rPr>
-              <w:t>Skills</w:t>
+              <w:t>&lt;Skills&gt;</w:t>
             </w:r>
           </w:p>
         </w:tc>
@@ -737,8 +680,8 @@
                 <w:szCs w:val="18"/>
               </w:rPr>
             </w:pPr>
-            <w:bookmarkStart w:id="4" w:name="_rur9zqx3pdq5" w:colFirst="0" w:colLast="0"/>
-            <w:bookmarkEnd w:id="4"/>
+            <w:bookmarkStart w:id="3" w:name="_rur9zqx3pdq5" w:colFirst="0" w:colLast="0"/>
+            <w:bookmarkEnd w:id="3"/>
           </w:p>
           <w:tbl>
             <w:tblPr>
@@ -813,8 +756,8 @@
                 <w:szCs w:val="18"/>
               </w:rPr>
             </w:pPr>
-            <w:bookmarkStart w:id="5" w:name="_di9pl8mk8q8w" w:colFirst="0" w:colLast="0"/>
-            <w:bookmarkEnd w:id="5"/>
+            <w:bookmarkStart w:id="4" w:name="_di9pl8mk8q8w" w:colFirst="0" w:colLast="0"/>
+            <w:bookmarkEnd w:id="4"/>
             <w:r>
               <w:rPr>
                 <w:rFonts w:ascii="Arial" w:eastAsia="Arial" w:hAnsi="Arial" w:cs="Arial"/>
@@ -822,18 +765,8 @@
                 <w:sz w:val="18"/>
                 <w:szCs w:val="18"/>
               </w:rPr>
-              <w:t>Summary</w:t>
+              <w:t>&lt;Summary&gt;</w:t>
             </w:r>
-          </w:p>
-          <w:p>
-            <w:pPr>
-              <w:spacing w:before="0" w:line="276" w:lineRule="auto"/>
-              <w:rPr>
-                <w:rFonts w:ascii="Arial" w:eastAsia="Arial" w:hAnsi="Arial" w:cs="Arial"/>
-                <w:sz w:val="18"/>
-                <w:szCs w:val="18"/>
-              </w:rPr>
-            </w:pPr>
           </w:p>
           <w:p>
             <w:pPr>
@@ -895,8 +828,8 @@
                       <w:szCs w:val="20"/>
                     </w:rPr>
                   </w:pPr>
-                  <w:bookmarkStart w:id="6" w:name="_wczf0iittzf2" w:colFirst="0" w:colLast="0"/>
-                  <w:bookmarkEnd w:id="6"/>
+                  <w:bookmarkStart w:id="5" w:name="_wczf0iittzf2" w:colFirst="0" w:colLast="0"/>
+                  <w:bookmarkEnd w:id="5"/>
                   <w:r>
                     <w:rPr>
                       <w:rFonts w:ascii="Spectral" w:eastAsia="Spectral" w:hAnsi="Spectral" w:cs="Spectral"/>
@@ -927,24 +860,8 @@
                 <w:sz w:val="18"/>
                 <w:szCs w:val="18"/>
               </w:rPr>
-              <w:t>Experience</w:t>
+              <w:t>&lt;Experience&gt;</w:t>
             </w:r>
-          </w:p>
-          <w:p>
-            <w:pPr>
-              <w:numPr>
-                <w:ilvl w:val="0"/>
-                <w:numId w:val="2"/>
-              </w:numPr>
-              <w:spacing w:before="0" w:line="276" w:lineRule="auto"/>
-              <w:ind w:left="180"/>
-              <w:rPr>
-                <w:rFonts w:ascii="Arial" w:eastAsia="Arial" w:hAnsi="Arial" w:cs="Arial"/>
-                <w:color w:val="434343"/>
-                <w:sz w:val="18"/>
-                <w:szCs w:val="18"/>
-              </w:rPr>
-            </w:pPr>
           </w:p>
         </w:tc>
       </w:tr>
@@ -1031,8 +948,8 @@
                 <w:rFonts w:ascii="Arial" w:eastAsia="Arial" w:hAnsi="Arial" w:cs="Arial"/>
               </w:rPr>
             </w:pPr>
-            <w:bookmarkStart w:id="7" w:name="_ahuo2ot4x1f5" w:colFirst="0" w:colLast="0"/>
-            <w:bookmarkEnd w:id="7"/>
+            <w:bookmarkStart w:id="6" w:name="_ahuo2ot4x1f5" w:colFirst="0" w:colLast="0"/>
+            <w:bookmarkEnd w:id="6"/>
           </w:p>
         </w:tc>
         <w:tc>

--- a/resumes/template.docx
+++ b/resumes/template.docx
@@ -112,7 +112,7 @@
               </wp:anchor>
             </w:drawing>
           </mc:Choice>
-          <mc:Fallback xmlns:sl="http://schemas.openxmlformats.org/schemaLibrary/2006/main" xmlns:a="http://schemas.openxmlformats.org/drawingml/2006/main" xmlns:pic="http://schemas.openxmlformats.org/drawingml/2006/picture" xmlns:c="http://schemas.openxmlformats.org/drawingml/2006/chart" xmlns:lc="http://schemas.openxmlformats.org/drawingml/2006/lockedCanvas" xmlns:dgm="http://schemas.openxmlformats.org/drawingml/2006/diagram">
+          <mc:Fallback xmlns:dgm="http://schemas.openxmlformats.org/drawingml/2006/diagram" xmlns:lc="http://schemas.openxmlformats.org/drawingml/2006/lockedCanvas" xmlns:c="http://schemas.openxmlformats.org/drawingml/2006/chart" xmlns:pic="http://schemas.openxmlformats.org/drawingml/2006/picture" xmlns:a="http://schemas.openxmlformats.org/drawingml/2006/main" xmlns:sl="http://schemas.openxmlformats.org/schemaLibrary/2006/main">
             <w:drawing>
               <wp:anchor allowOverlap="1" behindDoc="0" distB="0" distT="0" distL="0" distR="0" hidden="0" layoutInCell="1" locked="0" relativeHeight="0" simplePos="0">
                 <wp:simplePos x="0" y="0"/>
@@ -191,8 +191,20 @@
           <w:sz w:val="72"/>
           <w:szCs w:val="72"/>
         </w:rPr>
-        <w:t>&lt;FirstName&gt; &lt;LastName&gt;</w:t>
+        <w:t xml:space="preserve">FirstName </w:t>
       </w:r>
+      <w:proofErr w:type="spellStart"/>
+      <w:r>
+        <w:rPr>
+          <w:rFonts w:ascii="Spectral" w:eastAsia="Spectral" w:hAnsi="Spectral" w:cs="Spectral"/>
+          <w:b/>
+          <w:color w:val="247F93"/>
+          <w:sz w:val="72"/>
+          <w:szCs w:val="72"/>
+        </w:rPr>
+        <w:t>LastName</w:t>
+      </w:r>
+      <w:proofErr w:type="spellEnd"/>
     </w:p>
     <w:tbl>
       <w:tblPr>
@@ -368,6 +380,7 @@
                 <w:szCs w:val="18"/>
               </w:rPr>
             </w:pPr>
+            <w:proofErr w:type="spellStart"/>
             <w:r>
               <w:rPr>
                 <w:rFonts w:ascii="Arial" w:eastAsia="Arial" w:hAnsi="Arial" w:cs="Arial"/>
@@ -375,7 +388,50 @@
                 <w:sz w:val="18"/>
                 <w:szCs w:val="18"/>
               </w:rPr>
-              <w:t>&lt;Contact&gt;</w:t>
+              <w:t>PhoneNumber</w:t>
+            </w:r>
+            <w:proofErr w:type="spellEnd"/>
+          </w:p>
+          <w:p>
+            <w:pPr>
+              <w:spacing w:before="0" w:line="276" w:lineRule="auto"/>
+              <w:rPr>
+                <w:rFonts w:ascii="Arial" w:eastAsia="Arial" w:hAnsi="Arial" w:cs="Arial"/>
+                <w:color w:val="434343"/>
+                <w:sz w:val="18"/>
+                <w:szCs w:val="18"/>
+              </w:rPr>
+            </w:pPr>
+            <w:proofErr w:type="spellStart"/>
+            <w:r>
+              <w:rPr>
+                <w:rFonts w:ascii="Arial" w:eastAsia="Arial" w:hAnsi="Arial" w:cs="Arial"/>
+                <w:color w:val="434343"/>
+                <w:sz w:val="18"/>
+                <w:szCs w:val="18"/>
+              </w:rPr>
+              <w:t>EmailAddress</w:t>
+            </w:r>
+            <w:proofErr w:type="spellEnd"/>
+          </w:p>
+          <w:p>
+            <w:pPr>
+              <w:spacing w:before="0" w:line="276" w:lineRule="auto"/>
+              <w:rPr>
+                <w:rFonts w:ascii="Arial" w:eastAsia="Arial" w:hAnsi="Arial" w:cs="Arial"/>
+                <w:color w:val="434343"/>
+                <w:sz w:val="18"/>
+                <w:szCs w:val="18"/>
+              </w:rPr>
+            </w:pPr>
+            <w:r>
+              <w:rPr>
+                <w:rFonts w:ascii="Arial" w:eastAsia="Arial" w:hAnsi="Arial" w:cs="Arial"/>
+                <w:color w:val="434343"/>
+                <w:sz w:val="18"/>
+                <w:szCs w:val="18"/>
+              </w:rPr>
+              <w:t>Location</w:t>
             </w:r>
           </w:p>
           <w:p>
@@ -483,7 +539,7 @@
                 <w:sz w:val="18"/>
                 <w:szCs w:val="18"/>
               </w:rPr>
-              <w:t>&lt;Education&gt;</w:t>
+              <w:t>Education</w:t>
             </w:r>
           </w:p>
           <w:p>
@@ -592,7 +648,7 @@
                 <w:sz w:val="18"/>
                 <w:szCs w:val="18"/>
               </w:rPr>
-              <w:t>&lt;Skills&gt;</w:t>
+              <w:t>Skills</w:t>
             </w:r>
           </w:p>
         </w:tc>
@@ -765,7 +821,7 @@
                 <w:sz w:val="18"/>
                 <w:szCs w:val="18"/>
               </w:rPr>
-              <w:t>&lt;Summary&gt;</w:t>
+              <w:t>Summary</w:t>
             </w:r>
           </w:p>
           <w:p>
@@ -860,7 +916,7 @@
                 <w:sz w:val="18"/>
                 <w:szCs w:val="18"/>
               </w:rPr>
-              <w:t>&lt;Experience&gt;</w:t>
+              <w:t>Experience</w:t>
             </w:r>
           </w:p>
         </w:tc>

--- a/resumes/template.docx
+++ b/resumes/template.docx
@@ -183,16 +183,6 @@
           <w:szCs w:val="72"/>
         </w:rPr>
       </w:pPr>
-      <w:r>
-        <w:rPr>
-          <w:rFonts w:ascii="Spectral" w:eastAsia="Spectral" w:hAnsi="Spectral" w:cs="Spectral"/>
-          <w:b/>
-          <w:color w:val="247F93"/>
-          <w:sz w:val="72"/>
-          <w:szCs w:val="72"/>
-        </w:rPr>
-        <w:t xml:space="preserve">FirstName </w:t>
-      </w:r>
       <w:proofErr w:type="spellStart"/>
       <w:r>
         <w:rPr>
@@ -202,9 +192,19 @@
           <w:sz w:val="72"/>
           <w:szCs w:val="72"/>
         </w:rPr>
-        <w:t>LastName</w:t>
+        <w:t>CandidateFirst</w:t>
       </w:r>
       <w:proofErr w:type="spellEnd"/>
+      <w:r>
+        <w:rPr>
+          <w:rFonts w:ascii="Spectral" w:eastAsia="Spectral" w:hAnsi="Spectral" w:cs="Spectral"/>
+          <w:b/>
+          <w:color w:val="247F93"/>
+          <w:sz w:val="72"/>
+          <w:szCs w:val="72"/>
+        </w:rPr>
+        <w:t xml:space="preserve"> CandidateLast</w:t>
+      </w:r>
     </w:p>
     <w:tbl>
       <w:tblPr>
@@ -388,7 +388,7 @@
                 <w:sz w:val="18"/>
                 <w:szCs w:val="18"/>
               </w:rPr>
-              <w:t>PhoneNumber</w:t>
+              <w:t>CandidatePhone</w:t>
             </w:r>
             <w:proofErr w:type="spellEnd"/>
           </w:p>
@@ -410,7 +410,7 @@
                 <w:sz w:val="18"/>
                 <w:szCs w:val="18"/>
               </w:rPr>
-              <w:t>EmailAddress</w:t>
+              <w:t>CandidateEmail</w:t>
             </w:r>
             <w:proofErr w:type="spellEnd"/>
           </w:p>
@@ -424,6 +424,7 @@
                 <w:szCs w:val="18"/>
               </w:rPr>
             </w:pPr>
+            <w:proofErr w:type="spellStart"/>
             <w:r>
               <w:rPr>
                 <w:rFonts w:ascii="Arial" w:eastAsia="Arial" w:hAnsi="Arial" w:cs="Arial"/>
@@ -431,8 +432,9 @@
                 <w:sz w:val="18"/>
                 <w:szCs w:val="18"/>
               </w:rPr>
-              <w:t>Location</w:t>
+              <w:t>CandidateLocation</w:t>
             </w:r>
+            <w:proofErr w:type="spellEnd"/>
           </w:p>
           <w:p>
             <w:pPr>
@@ -531,6 +533,7 @@
                 <w:szCs w:val="18"/>
               </w:rPr>
             </w:pPr>
+            <w:proofErr w:type="spellStart"/>
             <w:r>
               <w:rPr>
                 <w:rFonts w:ascii="Arial" w:eastAsia="Arial" w:hAnsi="Arial" w:cs="Arial"/>
@@ -539,8 +542,9 @@
                 <w:sz w:val="18"/>
                 <w:szCs w:val="18"/>
               </w:rPr>
-              <w:t>Education</w:t>
+              <w:t>CandidateEducation</w:t>
             </w:r>
+            <w:proofErr w:type="spellEnd"/>
           </w:p>
           <w:p>
             <w:pPr>
@@ -640,6 +644,7 @@
                 <w:szCs w:val="18"/>
               </w:rPr>
             </w:pPr>
+            <w:proofErr w:type="spellStart"/>
             <w:r>
               <w:rPr>
                 <w:rFonts w:ascii="Arial" w:eastAsia="Arial" w:hAnsi="Arial" w:cs="Arial"/>
@@ -648,8 +653,9 @@
                 <w:sz w:val="18"/>
                 <w:szCs w:val="18"/>
               </w:rPr>
-              <w:t>Skills</w:t>
+              <w:t>CandidateSkills</w:t>
             </w:r>
+            <w:proofErr w:type="spellEnd"/>
           </w:p>
         </w:tc>
         <w:tc>
@@ -814,6 +820,7 @@
             </w:pPr>
             <w:bookmarkStart w:id="4" w:name="_di9pl8mk8q8w" w:colFirst="0" w:colLast="0"/>
             <w:bookmarkEnd w:id="4"/>
+            <w:proofErr w:type="spellStart"/>
             <w:r>
               <w:rPr>
                 <w:rFonts w:ascii="Arial" w:eastAsia="Arial" w:hAnsi="Arial" w:cs="Arial"/>
@@ -821,8 +828,9 @@
                 <w:sz w:val="18"/>
                 <w:szCs w:val="18"/>
               </w:rPr>
-              <w:t>Summary</w:t>
+              <w:t>CandidateSummary</w:t>
             </w:r>
+            <w:proofErr w:type="spellEnd"/>
           </w:p>
           <w:p>
             <w:pPr>
@@ -909,6 +917,7 @@
                 <w:szCs w:val="18"/>
               </w:rPr>
             </w:pPr>
+            <w:proofErr w:type="spellStart"/>
             <w:r>
               <w:rPr>
                 <w:rFonts w:ascii="Arial" w:eastAsia="Arial" w:hAnsi="Arial" w:cs="Arial"/>
@@ -916,8 +925,9 @@
                 <w:sz w:val="18"/>
                 <w:szCs w:val="18"/>
               </w:rPr>
-              <w:t>Experience</w:t>
+              <w:t>CandidateExperience</w:t>
             </w:r>
+            <w:proofErr w:type="spellEnd"/>
           </w:p>
         </w:tc>
       </w:tr>
